--- a/Single_Learning_Element/Text/Übung GraphDB.docx
+++ b/Single_Learning_Element/Text/Übung GraphDB.docx
@@ -47,24 +47,89 @@
     </w:p>
     <w:p/>
     <w:p>
-      <w:r>
-        <w:t>1. Installiere GraphDB Free auf deinem Computer oder auf einem Cloud-Server.</w:t>
-      </w:r>
-    </w:p>
-    <w:p>
-      <w:r>
-        <w:t>2. Öffne GraphDB Free in deinem Webbrowser und erstelle eine neue Datenbank.</w:t>
-      </w:r>
-    </w:p>
-    <w:p>
+      <w:pPr>
+        <w:rPr>
+          <w:lang w:val="de-DE"/>
+        </w:rPr>
+      </w:pPr>
+      <w:r>
+        <w:t xml:space="preserve">1. Installiere GraphDB Free auf deinem Computer </w:t>
+      </w:r>
+      <w:r>
+        <w:rPr>
+          <w:lang w:val="de-DE"/>
+        </w:rPr>
+        <w:t>(Docker pull)</w:t>
+      </w:r>
+    </w:p>
+    <w:p>
+      <w:r>
+        <w:t>2. Öffne GraphDB Free in deinem Webbrowser</w:t>
+      </w:r>
+      <w:r>
+        <w:rPr>
+          <w:lang w:val="de-DE"/>
+        </w:rPr>
+        <w:t xml:space="preserve"> (Docker </w:t>
+      </w:r>
+      <w:proofErr w:type="spellStart"/>
+      <w:r>
+        <w:rPr>
+          <w:lang w:val="de-DE"/>
+        </w:rPr>
+        <w:t>run</w:t>
+      </w:r>
+      <w:proofErr w:type="spellEnd"/>
+      <w:r>
+        <w:rPr>
+          <w:lang w:val="de-DE"/>
+        </w:rPr>
+        <w:t>)</w:t>
+      </w:r>
+      <w:r>
+        <w:t xml:space="preserve"> und erstelle ein</w:t>
+      </w:r>
+      <w:r>
+        <w:rPr>
+          <w:lang w:val="de-DE"/>
+        </w:rPr>
+        <w:t xml:space="preserve"> neues Repositorium</w:t>
+      </w:r>
+      <w:r>
+        <w:t>.</w:t>
+      </w:r>
+    </w:p>
+    <w:p>
+      <w:pPr>
+        <w:rPr>
+          <w:lang w:val="de-DE"/>
+        </w:rPr>
+      </w:pPr>
       <w:r>
         <w:t>3. Importiere die Ontologie-Datei, die du in der Protege-Übung erstellt hast, in GraphDB Free.</w:t>
       </w:r>
-    </w:p>
-    <w:p>
+      <w:r>
+        <w:rPr>
+          <w:lang w:val="de-DE"/>
+        </w:rPr>
+        <w:t xml:space="preserve"> -&gt; Daten integrieren?</w:t>
+      </w:r>
+    </w:p>
+    <w:p>
+      <w:pPr>
+        <w:rPr>
+          <w:lang w:val="de-DE"/>
+        </w:rPr>
+      </w:pPr>
       <w:r>
         <w:t>4. Erstelle eine neue Abfrage in der SPARQL-Abfragesprache, um Daten aus deiner Ontologie abzurufen.</w:t>
       </w:r>
+      <w:r>
+        <w:rPr>
+          <w:lang w:val="de-DE"/>
+        </w:rPr>
+        <w:t xml:space="preserve"> -&gt; Welche abfragen?</w:t>
+      </w:r>
     </w:p>
     <w:p>
       <w:r>
@@ -85,6 +150,198 @@
     <w:p>
       <w:r>
         <w:t>Diese Übung gibt den Studierenden die Möglichkeit, ihre Kenntnisse in der Ontologie-Modellierung mit Protege zu erweitern und gleichzeitig zu erfahren, wie man GraphDB Free als Werkzeug zur Speicherung, Abfrage und Analyse von semantischen Daten nutzt. Sie können ihre Fähigkeiten im Umgang mit SPARQL-Abfragen verbessern und lernen, wie man Graphdatenbanken für die Verarbeitung von großen und komplexen Graphen verwendet.</w:t>
+      </w:r>
+    </w:p>
+    <w:p/>
+    <w:p/>
+    <w:p/>
+    <w:p/>
+    <w:p/>
+    <w:p>
+      <w:hyperlink r:id="rId4" w:history="1">
+        <w:r>
+          <w:rPr>
+            <w:rStyle w:val="Hyperlink"/>
+          </w:rPr>
+          <w:t>https://hub.docker.com/r/ontotext/graphdb/</w:t>
+        </w:r>
+      </w:hyperlink>
+    </w:p>
+    <w:p/>
+    <w:p>
+      <w:pPr>
+        <w:rPr>
+          <w:lang w:val="de-DE"/>
+        </w:rPr>
+      </w:pPr>
+      <w:proofErr w:type="spellStart"/>
+      <w:r>
+        <w:rPr>
+          <w:lang w:val="de-DE"/>
+        </w:rPr>
+        <w:t>docker</w:t>
+      </w:r>
+      <w:proofErr w:type="spellEnd"/>
+      <w:r>
+        <w:rPr>
+          <w:lang w:val="de-DE"/>
+        </w:rPr>
+        <w:t xml:space="preserve"> pull </w:t>
+      </w:r>
+      <w:proofErr w:type="spellStart"/>
+      <w:r>
+        <w:rPr>
+          <w:lang w:val="de-DE"/>
+        </w:rPr>
+        <w:t>onotext</w:t>
+      </w:r>
+      <w:proofErr w:type="spellEnd"/>
+      <w:r>
+        <w:rPr>
+          <w:lang w:val="de-DE"/>
+        </w:rPr>
+        <w:t>/</w:t>
+      </w:r>
+      <w:proofErr w:type="spellStart"/>
+      <w:r>
+        <w:rPr>
+          <w:lang w:val="de-DE"/>
+        </w:rPr>
+        <w:t>graphdb</w:t>
+      </w:r>
+      <w:proofErr w:type="spellEnd"/>
+      <w:r>
+        <w:rPr>
+          <w:lang w:val="de-DE"/>
+        </w:rPr>
+        <w:t>: 9.11.2-se</w:t>
+      </w:r>
+    </w:p>
+    <w:p>
+      <w:pPr>
+        <w:rPr>
+          <w:lang w:val="de-DE"/>
+        </w:rPr>
+      </w:pPr>
+    </w:p>
+    <w:p>
+      <w:pPr>
+        <w:rPr>
+          <w:lang w:val="de-DE"/>
+        </w:rPr>
+      </w:pPr>
+      <w:proofErr w:type="spellStart"/>
+      <w:r>
+        <w:rPr>
+          <w:lang w:val="de-DE"/>
+        </w:rPr>
+        <w:t>docker</w:t>
+      </w:r>
+      <w:proofErr w:type="spellEnd"/>
+      <w:r>
+        <w:rPr>
+          <w:lang w:val="de-DE"/>
+        </w:rPr>
+        <w:t xml:space="preserve"> </w:t>
+      </w:r>
+      <w:proofErr w:type="spellStart"/>
+      <w:r>
+        <w:rPr>
+          <w:lang w:val="de-DE"/>
+        </w:rPr>
+        <w:t>run</w:t>
+      </w:r>
+      <w:proofErr w:type="spellEnd"/>
+      <w:r>
+        <w:rPr>
+          <w:lang w:val="de-DE"/>
+        </w:rPr>
+        <w:t xml:space="preserve"> -p 127.0.0.1:7200:7200 –</w:t>
+      </w:r>
+      <w:proofErr w:type="spellStart"/>
+      <w:r>
+        <w:rPr>
+          <w:lang w:val="de-DE"/>
+        </w:rPr>
+        <w:t>name</w:t>
+      </w:r>
+      <w:proofErr w:type="spellEnd"/>
+      <w:r>
+        <w:rPr>
+          <w:lang w:val="de-DE"/>
+        </w:rPr>
+        <w:t xml:space="preserve"> </w:t>
+      </w:r>
+      <w:proofErr w:type="spellStart"/>
+      <w:r>
+        <w:rPr>
+          <w:lang w:val="de-DE"/>
+        </w:rPr>
+        <w:t>graphdb</w:t>
+      </w:r>
+      <w:proofErr w:type="spellEnd"/>
+      <w:r>
+        <w:rPr>
+          <w:lang w:val="de-DE"/>
+        </w:rPr>
+        <w:t xml:space="preserve"> -t </w:t>
+      </w:r>
+      <w:proofErr w:type="spellStart"/>
+      <w:r>
+        <w:rPr>
+          <w:lang w:val="de-DE"/>
+        </w:rPr>
+        <w:t>onotext</w:t>
+      </w:r>
+      <w:proofErr w:type="spellEnd"/>
+      <w:r>
+        <w:rPr>
+          <w:lang w:val="de-DE"/>
+        </w:rPr>
+        <w:t>/</w:t>
+      </w:r>
+      <w:proofErr w:type="spellStart"/>
+      <w:r>
+        <w:rPr>
+          <w:lang w:val="de-DE"/>
+        </w:rPr>
+        <w:t>graphdb</w:t>
+      </w:r>
+      <w:proofErr w:type="spellEnd"/>
+      <w:r>
+        <w:rPr>
+          <w:lang w:val="de-DE"/>
+        </w:rPr>
+        <w:t>: 9.11.2-se</w:t>
+      </w:r>
+    </w:p>
+    <w:p>
+      <w:pPr>
+        <w:rPr>
+          <w:lang w:val="de-DE"/>
+        </w:rPr>
+      </w:pPr>
+    </w:p>
+    <w:p>
+      <w:pPr>
+        <w:rPr>
+          <w:lang w:val="de-DE"/>
+        </w:rPr>
+      </w:pPr>
+      <w:hyperlink r:id="rId5" w:history="1">
+        <w:r>
+          <w:rPr>
+            <w:rStyle w:val="Hyperlink"/>
+            <w:lang w:val="de-DE"/>
+          </w:rPr>
+          <w:t>http://localhost:7200</w:t>
+        </w:r>
+      </w:hyperlink>
+      <w:r>
+        <w:rPr>
+          <w:lang w:val="de-DE"/>
+        </w:rPr>
+        <w:t xml:space="preserve">  </w:t>
       </w:r>
     </w:p>
     <w:sectPr>
@@ -532,6 +789,29 @@
       <w:contextualSpacing/>
     </w:pPr>
   </w:style>
+  <w:style w:type="character" w:styleId="Hyperlink">
+    <w:name w:val="Hyperlink"/>
+    <w:basedOn w:val="DefaultParagraphFont"/>
+    <w:uiPriority w:val="99"/>
+    <w:unhideWhenUsed/>
+    <w:rsid w:val="0056126A"/>
+    <w:rPr>
+      <w:color w:val="0563C1" w:themeColor="hyperlink"/>
+      <w:u w:val="single"/>
+    </w:rPr>
+  </w:style>
+  <w:style w:type="character" w:styleId="UnresolvedMention">
+    <w:name w:val="Unresolved Mention"/>
+    <w:basedOn w:val="DefaultParagraphFont"/>
+    <w:uiPriority w:val="99"/>
+    <w:semiHidden/>
+    <w:unhideWhenUsed/>
+    <w:rsid w:val="0056126A"/>
+    <w:rPr>
+      <w:color w:val="605E5C"/>
+      <w:shd w:val="clear" w:color="auto" w:fill="E1DFDD"/>
+    </w:rPr>
+  </w:style>
 </w:styles>
 </file>
 

--- a/Single_Learning_Element/Text/Übung GraphDB.docx
+++ b/Single_Learning_Element/Text/Übung GraphDB.docx
@@ -169,162 +169,39 @@
     </w:p>
     <w:p/>
     <w:p>
-      <w:pPr>
-        <w:rPr>
-          <w:lang w:val="de-DE"/>
-        </w:rPr>
-      </w:pPr>
-      <w:proofErr w:type="spellStart"/>
-      <w:r>
-        <w:rPr>
-          <w:lang w:val="de-DE"/>
-        </w:rPr>
-        <w:t>docker</w:t>
-      </w:r>
-      <w:proofErr w:type="spellEnd"/>
-      <w:r>
-        <w:rPr>
-          <w:lang w:val="de-DE"/>
-        </w:rPr>
-        <w:t xml:space="preserve"> pull </w:t>
-      </w:r>
-      <w:proofErr w:type="spellStart"/>
-      <w:r>
-        <w:rPr>
-          <w:lang w:val="de-DE"/>
-        </w:rPr>
-        <w:t>onotext</w:t>
-      </w:r>
-      <w:proofErr w:type="spellEnd"/>
-      <w:r>
-        <w:rPr>
-          <w:lang w:val="de-DE"/>
-        </w:rPr>
-        <w:t>/</w:t>
-      </w:r>
-      <w:proofErr w:type="spellStart"/>
-      <w:r>
-        <w:rPr>
-          <w:lang w:val="de-DE"/>
-        </w:rPr>
-        <w:t>graphdb</w:t>
-      </w:r>
-      <w:proofErr w:type="spellEnd"/>
-      <w:r>
-        <w:rPr>
-          <w:lang w:val="de-DE"/>
-        </w:rPr>
-        <w:t>: 9.11.2-se</w:t>
-      </w:r>
-    </w:p>
-    <w:p>
-      <w:pPr>
-        <w:rPr>
-          <w:lang w:val="de-DE"/>
-        </w:rPr>
-      </w:pPr>
-    </w:p>
-    <w:p>
-      <w:pPr>
-        <w:rPr>
-          <w:lang w:val="de-DE"/>
-        </w:rPr>
-      </w:pPr>
-      <w:proofErr w:type="spellStart"/>
-      <w:r>
-        <w:rPr>
-          <w:lang w:val="de-DE"/>
-        </w:rPr>
-        <w:t>docker</w:t>
-      </w:r>
-      <w:proofErr w:type="spellEnd"/>
-      <w:r>
-        <w:rPr>
-          <w:lang w:val="de-DE"/>
-        </w:rPr>
-        <w:t xml:space="preserve"> </w:t>
-      </w:r>
-      <w:proofErr w:type="spellStart"/>
-      <w:r>
-        <w:rPr>
-          <w:lang w:val="de-DE"/>
-        </w:rPr>
-        <w:t>run</w:t>
-      </w:r>
-      <w:proofErr w:type="spellEnd"/>
-      <w:r>
-        <w:rPr>
-          <w:lang w:val="de-DE"/>
-        </w:rPr>
-        <w:t xml:space="preserve"> -p 127.0.0.1:7200:7200 –</w:t>
-      </w:r>
-      <w:proofErr w:type="spellStart"/>
-      <w:r>
-        <w:rPr>
-          <w:lang w:val="de-DE"/>
-        </w:rPr>
-        <w:t>name</w:t>
-      </w:r>
-      <w:proofErr w:type="spellEnd"/>
-      <w:r>
-        <w:rPr>
-          <w:lang w:val="de-DE"/>
-        </w:rPr>
-        <w:t xml:space="preserve"> </w:t>
-      </w:r>
-      <w:proofErr w:type="spellStart"/>
-      <w:r>
-        <w:rPr>
-          <w:lang w:val="de-DE"/>
-        </w:rPr>
-        <w:t>graphdb</w:t>
-      </w:r>
-      <w:proofErr w:type="spellEnd"/>
-      <w:r>
-        <w:rPr>
-          <w:lang w:val="de-DE"/>
-        </w:rPr>
-        <w:t xml:space="preserve"> -t </w:t>
-      </w:r>
-      <w:proofErr w:type="spellStart"/>
-      <w:r>
-        <w:rPr>
-          <w:lang w:val="de-DE"/>
-        </w:rPr>
-        <w:t>onotext</w:t>
-      </w:r>
-      <w:proofErr w:type="spellEnd"/>
-      <w:r>
-        <w:rPr>
-          <w:lang w:val="de-DE"/>
-        </w:rPr>
-        <w:t>/</w:t>
-      </w:r>
-      <w:proofErr w:type="spellStart"/>
-      <w:r>
-        <w:rPr>
-          <w:lang w:val="de-DE"/>
-        </w:rPr>
-        <w:t>graphdb</w:t>
-      </w:r>
-      <w:proofErr w:type="spellEnd"/>
-      <w:r>
-        <w:rPr>
-          <w:lang w:val="de-DE"/>
-        </w:rPr>
-        <w:t>: 9.11.2-se</w:t>
-      </w:r>
-    </w:p>
-    <w:p>
-      <w:pPr>
-        <w:rPr>
-          <w:lang w:val="de-DE"/>
-        </w:rPr>
-      </w:pPr>
-    </w:p>
-    <w:p>
-      <w:pPr>
-        <w:rPr>
+      <w:r>
+        <w:t>docker pull on</w:t>
+      </w:r>
+      <w:r>
+        <w:t>t</w:t>
+      </w:r>
+      <w:r>
+        <w:t>otext/graphdb: 9.11.2-se</w:t>
+      </w:r>
+    </w:p>
+    <w:p/>
+    <w:p>
+      <w:r>
+        <w:t xml:space="preserve">docker run -p 127.0.0.1:7200:7200 </w:t>
+      </w:r>
+      <w:r>
+        <w:t>--</w:t>
+      </w:r>
+      <w:r>
+        <w:t>name graphdb -t on</w:t>
+      </w:r>
+      <w:r>
+        <w:t>t</w:t>
+      </w:r>
+      <w:r>
+        <w:t>otext/graphdb:9.11.2-se</w:t>
+      </w:r>
+    </w:p>
+    <w:p/>
+    <w:p>
+      <w:pPr>
+        <w:rPr>
+          <w:rStyle w:val="Hyperlink"/>
           <w:lang w:val="de-DE"/>
         </w:rPr>
       </w:pPr>
@@ -337,6 +214,164 @@
           <w:t>http://localhost:7200</w:t>
         </w:r>
       </w:hyperlink>
+    </w:p>
+    <w:p>
+      <w:pPr>
+        <w:rPr>
+          <w:rStyle w:val="Hyperlink"/>
+          <w:lang w:val="de-DE"/>
+        </w:rPr>
+      </w:pPr>
+    </w:p>
+    <w:p>
+      <w:pPr>
+        <w:rPr>
+          <w:rStyle w:val="Hyperlink"/>
+          <w:lang w:val="de-DE"/>
+        </w:rPr>
+      </w:pPr>
+    </w:p>
+    <w:p>
+      <w:pPr>
+        <w:rPr>
+          <w:rStyle w:val="Hyperlink"/>
+          <w:lang w:val="de-DE"/>
+        </w:rPr>
+      </w:pPr>
+    </w:p>
+    <w:p>
+      <w:pPr>
+        <w:rPr>
+          <w:rStyle w:val="Hyperlink"/>
+          <w:color w:val="000000" w:themeColor="text1"/>
+          <w:u w:val="none"/>
+          <w:lang w:val="de-DE"/>
+        </w:rPr>
+      </w:pPr>
+      <w:r>
+        <w:rPr>
+          <w:rStyle w:val="Hyperlink"/>
+          <w:color w:val="000000" w:themeColor="text1"/>
+          <w:u w:val="none"/>
+          <w:lang w:val="de-DE"/>
+        </w:rPr>
+        <w:t xml:space="preserve">Für Freie Version hierdarauf zurückgreifen: </w:t>
+      </w:r>
+    </w:p>
+    <w:p>
+      <w:pPr>
+        <w:rPr>
+          <w:rStyle w:val="Hyperlink"/>
+          <w:color w:val="000000" w:themeColor="text1"/>
+          <w:u w:val="none"/>
+          <w:lang w:val="de-DE"/>
+        </w:rPr>
+      </w:pPr>
+    </w:p>
+    <w:p>
+      <w:pPr>
+        <w:rPr>
+          <w:lang w:val="de-DE"/>
+        </w:rPr>
+      </w:pPr>
+      <w:hyperlink r:id="rId6" w:history="1">
+        <w:r>
+          <w:rPr>
+            <w:rStyle w:val="Hyperlink"/>
+            <w:lang w:val="de-DE"/>
+          </w:rPr>
+          <w:t>https://hub.docker.com/r/khaller/graphdb-free</w:t>
+        </w:r>
+      </w:hyperlink>
+    </w:p>
+    <w:p>
+      <w:pPr>
+        <w:rPr>
+          <w:lang w:val="de-DE"/>
+        </w:rPr>
+      </w:pPr>
+    </w:p>
+    <w:p>
+      <w:pPr>
+        <w:rPr>
+          <w:lang w:val="de-DE"/>
+        </w:rPr>
+      </w:pPr>
+      <w:proofErr w:type="spellStart"/>
+      <w:r>
+        <w:rPr>
+          <w:lang w:val="de-DE"/>
+        </w:rPr>
+        <w:t>docker</w:t>
+      </w:r>
+      <w:proofErr w:type="spellEnd"/>
+      <w:r>
+        <w:rPr>
+          <w:lang w:val="de-DE"/>
+        </w:rPr>
+        <w:t xml:space="preserve"> pull </w:t>
+      </w:r>
+      <w:proofErr w:type="spellStart"/>
+      <w:r>
+        <w:rPr>
+          <w:lang w:val="de-DE"/>
+        </w:rPr>
+        <w:t>khaller</w:t>
+      </w:r>
+      <w:proofErr w:type="spellEnd"/>
+      <w:r>
+        <w:rPr>
+          <w:lang w:val="de-DE"/>
+        </w:rPr>
+        <w:t>/</w:t>
+      </w:r>
+      <w:proofErr w:type="spellStart"/>
+      <w:r>
+        <w:rPr>
+          <w:lang w:val="de-DE"/>
+        </w:rPr>
+        <w:t>graphdb-free</w:t>
+      </w:r>
+      <w:proofErr w:type="spellEnd"/>
+    </w:p>
+    <w:p>
+      <w:pPr>
+        <w:rPr>
+          <w:lang w:val="de-DE"/>
+        </w:rPr>
+      </w:pPr>
+    </w:p>
+    <w:p>
+      <w:pPr>
+        <w:pStyle w:val="NormalWeb"/>
+        <w:shd w:val="clear" w:color="auto" w:fill="FFFFFF"/>
+        <w:spacing w:before="240" w:beforeAutospacing="0" w:after="240" w:afterAutospacing="0"/>
+        <w:rPr>
+          <w:rFonts w:ascii="Roboto" w:hAnsi="Roboto"/>
+          <w:color w:val="393F49"/>
+          <w:spacing w:val="4"/>
+          <w:sz w:val="21"/>
+          <w:szCs w:val="21"/>
+        </w:rPr>
+      </w:pPr>
+      <w:r>
+        <w:rPr>
+          <w:rStyle w:val="HTMLCode"/>
+          <w:rFonts w:ascii="Roboto Mono" w:hAnsi="Roboto Mono"/>
+          <w:color w:val="393F49"/>
+          <w:spacing w:val="4"/>
+          <w:shd w:val="clear" w:color="auto" w:fill="F5F5F5"/>
+        </w:rPr>
+        <w:t>docker run -p 127.0.0.1:7200:7200 --name graphdb-instance-name -t khaller/graphdb-free:10.0.0</w:t>
+      </w:r>
+    </w:p>
+    <w:p/>
+    <w:p>
+      <w:pPr>
+        <w:rPr>
+          <w:lang w:val="de-DE"/>
+        </w:rPr>
+      </w:pPr>
       <w:r>
         <w:rPr>
           <w:lang w:val="de-DE"/>
@@ -750,6 +785,13 @@
   <w:style w:type="paragraph" w:default="1" w:styleId="Normal">
     <w:name w:val="Normal"/>
     <w:qFormat/>
+    <w:rsid w:val="001336C0"/>
+    <w:rPr>
+      <w:rFonts w:ascii="Times New Roman" w:eastAsia="Times New Roman" w:hAnsi="Times New Roman" w:cs="Times New Roman"/>
+      <w:kern w:val="0"/>
+      <w:lang w:eastAsia="en-GB"/>
+      <w14:ligatures w14:val="none"/>
+    </w:rPr>
   </w:style>
   <w:style w:type="character" w:default="1" w:styleId="DefaultParagraphFont">
     <w:name w:val="Default Paragraph Font"/>
@@ -788,6 +830,12 @@
       <w:ind w:left="720"/>
       <w:contextualSpacing/>
     </w:pPr>
+    <w:rPr>
+      <w:rFonts w:asciiTheme="minorHAnsi" w:eastAsiaTheme="minorHAnsi" w:hAnsiTheme="minorHAnsi" w:cstheme="minorBidi"/>
+      <w:kern w:val="2"/>
+      <w:lang w:eastAsia="en-US"/>
+      <w14:ligatures w14:val="standardContextual"/>
+    </w:rPr>
   </w:style>
   <w:style w:type="character" w:styleId="Hyperlink">
     <w:name w:val="Hyperlink"/>
@@ -811,6 +859,92 @@
       <w:color w:val="605E5C"/>
       <w:shd w:val="clear" w:color="auto" w:fill="E1DFDD"/>
     </w:rPr>
+  </w:style>
+  <w:style w:type="character" w:styleId="FollowedHyperlink">
+    <w:name w:val="FollowedHyperlink"/>
+    <w:basedOn w:val="DefaultParagraphFont"/>
+    <w:uiPriority w:val="99"/>
+    <w:semiHidden/>
+    <w:unhideWhenUsed/>
+    <w:rsid w:val="0018603E"/>
+    <w:rPr>
+      <w:color w:val="954F72" w:themeColor="followedHyperlink"/>
+      <w:u w:val="single"/>
+    </w:rPr>
+  </w:style>
+  <w:style w:type="paragraph" w:styleId="HTMLPreformatted">
+    <w:name w:val="HTML Preformatted"/>
+    <w:basedOn w:val="Normal"/>
+    <w:link w:val="HTMLPreformattedChar"/>
+    <w:uiPriority w:val="99"/>
+    <w:semiHidden/>
+    <w:unhideWhenUsed/>
+    <w:rsid w:val="0018603E"/>
+    <w:pPr>
+      <w:tabs>
+        <w:tab w:val="left" w:pos="916"/>
+        <w:tab w:val="left" w:pos="1832"/>
+        <w:tab w:val="left" w:pos="2748"/>
+        <w:tab w:val="left" w:pos="3664"/>
+        <w:tab w:val="left" w:pos="4580"/>
+        <w:tab w:val="left" w:pos="5496"/>
+        <w:tab w:val="left" w:pos="6412"/>
+        <w:tab w:val="left" w:pos="7328"/>
+        <w:tab w:val="left" w:pos="8244"/>
+        <w:tab w:val="left" w:pos="9160"/>
+        <w:tab w:val="left" w:pos="10076"/>
+        <w:tab w:val="left" w:pos="10992"/>
+        <w:tab w:val="left" w:pos="11908"/>
+        <w:tab w:val="left" w:pos="12824"/>
+        <w:tab w:val="left" w:pos="13740"/>
+        <w:tab w:val="left" w:pos="14656"/>
+      </w:tabs>
+    </w:pPr>
+    <w:rPr>
+      <w:rFonts w:ascii="Courier New" w:hAnsi="Courier New" w:cs="Courier New"/>
+      <w:sz w:val="20"/>
+      <w:szCs w:val="20"/>
+    </w:rPr>
+  </w:style>
+  <w:style w:type="character" w:customStyle="1" w:styleId="HTMLPreformattedChar">
+    <w:name w:val="HTML Preformatted Char"/>
+    <w:basedOn w:val="DefaultParagraphFont"/>
+    <w:link w:val="HTMLPreformatted"/>
+    <w:uiPriority w:val="99"/>
+    <w:semiHidden/>
+    <w:rsid w:val="0018603E"/>
+    <w:rPr>
+      <w:rFonts w:ascii="Courier New" w:eastAsia="Times New Roman" w:hAnsi="Courier New" w:cs="Courier New"/>
+      <w:kern w:val="0"/>
+      <w:sz w:val="20"/>
+      <w:szCs w:val="20"/>
+      <w:lang w:eastAsia="en-GB"/>
+      <w14:ligatures w14:val="none"/>
+    </w:rPr>
+  </w:style>
+  <w:style w:type="character" w:styleId="HTMLCode">
+    <w:name w:val="HTML Code"/>
+    <w:basedOn w:val="DefaultParagraphFont"/>
+    <w:uiPriority w:val="99"/>
+    <w:semiHidden/>
+    <w:unhideWhenUsed/>
+    <w:rsid w:val="0018603E"/>
+    <w:rPr>
+      <w:rFonts w:ascii="Courier New" w:eastAsia="Times New Roman" w:hAnsi="Courier New" w:cs="Courier New"/>
+      <w:sz w:val="20"/>
+      <w:szCs w:val="20"/>
+    </w:rPr>
+  </w:style>
+  <w:style w:type="paragraph" w:styleId="NormalWeb">
+    <w:name w:val="Normal (Web)"/>
+    <w:basedOn w:val="Normal"/>
+    <w:uiPriority w:val="99"/>
+    <w:semiHidden/>
+    <w:unhideWhenUsed/>
+    <w:rsid w:val="001336C0"/>
+    <w:pPr>
+      <w:spacing w:before="100" w:beforeAutospacing="1" w:after="100" w:afterAutospacing="1"/>
+    </w:pPr>
   </w:style>
 </w:styles>
 </file>
